--- a/AppiumTraining/Notes/Appium Notes.docx
+++ b/AppiumTraining/Notes/Appium Notes.docx
@@ -56,25 +56,7 @@
           <w:sz w:val="24"/>
           <w:szCs w:val="24"/>
         </w:rPr>
-        <w:t xml:space="preserve"> Open source Mobile Automation tool which is Internally work as </w:t>
-      </w:r>
-      <w:proofErr w:type="gramStart"/>
-      <w:r>
-        <w:rPr>
-          <w:rFonts w:cstheme="minorHAnsi"/>
-          <w:sz w:val="24"/>
-          <w:szCs w:val="24"/>
-        </w:rPr>
-        <w:t>similar to</w:t>
-      </w:r>
-      <w:proofErr w:type="gramEnd"/>
-      <w:r>
-        <w:rPr>
-          <w:rFonts w:cstheme="minorHAnsi"/>
-          <w:sz w:val="24"/>
-          <w:szCs w:val="24"/>
-        </w:rPr>
-        <w:t xml:space="preserve"> Selenium WebDriver (Json over HTTP) and support all the API's which Selenium support + support Appium librar</w:t>
+        <w:t xml:space="preserve"> Open source Mobile Automation tool which is Internally work as similar to Selenium WebDriver (Json over HTTP) and support all the API's which Selenium support + support Appium librar</w:t>
       </w:r>
       <w:r>
         <w:rPr>
@@ -152,7 +134,6 @@
           <w:szCs w:val="24"/>
         </w:rPr>
       </w:pPr>
-      <w:proofErr w:type="spellStart"/>
       <w:r>
         <w:rPr>
           <w:rFonts w:cstheme="minorHAnsi"/>
@@ -171,10 +152,53 @@
           <w:sz w:val="24"/>
           <w:szCs w:val="24"/>
         </w:rPr>
-        <w:t>pk</w:t>
-      </w:r>
-      <w:proofErr w:type="spellEnd"/>
-      <w:r>
+        <w:t>pk file</w:t>
+      </w:r>
+      <w:r>
+        <w:rPr>
+          <w:rFonts w:cstheme="minorHAnsi"/>
+          <w:sz w:val="24"/>
+          <w:szCs w:val="24"/>
+        </w:rPr>
+        <w:t xml:space="preserve"> - apk file is just like exe file in windows, which are executable in mobile.</w:t>
+      </w:r>
+    </w:p>
+    <w:p>
+      <w:pPr>
+        <w:rPr>
+          <w:rFonts w:cstheme="minorHAnsi"/>
+          <w:sz w:val="24"/>
+          <w:szCs w:val="24"/>
+        </w:rPr>
+      </w:pPr>
+      <w:r>
+        <w:rPr>
+          <w:rFonts w:cstheme="minorHAnsi"/>
+          <w:sz w:val="24"/>
+          <w:szCs w:val="24"/>
+        </w:rPr>
+        <w:t>adb : android device bridge</w:t>
+      </w:r>
+    </w:p>
+    <w:p>
+      <w:pPr>
+        <w:rPr>
+          <w:rFonts w:cstheme="minorHAnsi"/>
+          <w:sz w:val="24"/>
+          <w:szCs w:val="24"/>
+        </w:rPr>
+      </w:pPr>
+      <w:r>
+        <w:rPr>
+          <w:rFonts w:cstheme="minorHAnsi"/>
+          <w:sz w:val="24"/>
+          <w:szCs w:val="24"/>
+        </w:rPr>
+        <w:t>apk: Android application package</w:t>
+      </w:r>
+    </w:p>
+    <w:p>
+      <w:pPr>
         <w:rPr>
           <w:rFonts w:cstheme="minorHAnsi"/>
           <w:b/>
@@ -182,37 +206,8 @@
           <w:sz w:val="24"/>
           <w:szCs w:val="24"/>
         </w:rPr>
-        <w:t xml:space="preserve"> file</w:t>
-      </w:r>
-      <w:r>
-        <w:rPr>
-          <w:rFonts w:cstheme="minorHAnsi"/>
-          <w:sz w:val="24"/>
-          <w:szCs w:val="24"/>
-        </w:rPr>
-        <w:t xml:space="preserve"> - </w:t>
-      </w:r>
-      <w:proofErr w:type="spellStart"/>
-      <w:r>
-        <w:rPr>
-          <w:rFonts w:cstheme="minorHAnsi"/>
-          <w:sz w:val="24"/>
-          <w:szCs w:val="24"/>
-        </w:rPr>
-        <w:t>apk</w:t>
-      </w:r>
-      <w:proofErr w:type="spellEnd"/>
-      <w:r>
-        <w:rPr>
-          <w:rFonts w:cstheme="minorHAnsi"/>
-          <w:sz w:val="24"/>
-          <w:szCs w:val="24"/>
-        </w:rPr>
-        <w:t xml:space="preserve"> file is just like exe file in windows, which are executable in mobile.</w:t>
-      </w:r>
-    </w:p>
-    <w:p>
-      <w:pPr>
+      </w:pPr>
+      <w:r>
         <w:rPr>
           <w:rFonts w:cstheme="minorHAnsi"/>
           <w:b/>
@@ -220,26 +215,6 @@
           <w:sz w:val="24"/>
           <w:szCs w:val="24"/>
         </w:rPr>
-      </w:pPr>
-    </w:p>
-    <w:p>
-      <w:pPr>
-        <w:rPr>
-          <w:rFonts w:cstheme="minorHAnsi"/>
-          <w:b/>
-          <w:bCs/>
-          <w:sz w:val="24"/>
-          <w:szCs w:val="24"/>
-        </w:rPr>
-      </w:pPr>
-      <w:r>
-        <w:rPr>
-          <w:rFonts w:cstheme="minorHAnsi"/>
-          <w:b/>
-          <w:bCs/>
-          <w:sz w:val="24"/>
-          <w:szCs w:val="24"/>
-        </w:rPr>
         <w:t>Installing Appium with Node.js</w:t>
       </w:r>
     </w:p>
@@ -542,78 +517,24 @@
           <w:szCs w:val="24"/>
         </w:rPr>
         <w:tab/>
-        <w:t xml:space="preserve">npm uninstall -g </w:t>
-      </w:r>
-      <w:proofErr w:type="spellStart"/>
-      <w:r>
-        <w:rPr>
-          <w:rFonts w:cstheme="minorHAnsi"/>
-          <w:sz w:val="24"/>
-          <w:szCs w:val="24"/>
-        </w:rPr>
-        <w:t>appium</w:t>
-      </w:r>
-      <w:proofErr w:type="spellEnd"/>
-      <w:r>
-        <w:rPr>
-          <w:rFonts w:cstheme="minorHAnsi"/>
-          <w:sz w:val="24"/>
-          <w:szCs w:val="24"/>
-        </w:rPr>
-        <w:t xml:space="preserve"> (This is used to uninstall </w:t>
-      </w:r>
-      <w:proofErr w:type="spellStart"/>
-      <w:r>
-        <w:rPr>
-          <w:rFonts w:cstheme="minorHAnsi"/>
-          <w:sz w:val="24"/>
-          <w:szCs w:val="24"/>
-        </w:rPr>
-        <w:t>appium</w:t>
-      </w:r>
-      <w:proofErr w:type="spellEnd"/>
-      <w:r>
-        <w:rPr>
-          <w:rFonts w:cstheme="minorHAnsi"/>
-          <w:sz w:val="24"/>
-          <w:szCs w:val="24"/>
-        </w:rPr>
-        <w:t>)</w:t>
-      </w:r>
-    </w:p>
-    <w:p>
-      <w:pPr>
-        <w:rPr>
-          <w:rFonts w:cstheme="minorHAnsi"/>
-          <w:sz w:val="24"/>
-          <w:szCs w:val="24"/>
-        </w:rPr>
-      </w:pPr>
-      <w:r>
-        <w:rPr>
-          <w:rFonts w:cstheme="minorHAnsi"/>
-          <w:sz w:val="24"/>
-          <w:szCs w:val="24"/>
-        </w:rPr>
-        <w:t xml:space="preserve">Step 6: Check if </w:t>
-      </w:r>
-      <w:proofErr w:type="spellStart"/>
-      <w:r>
-        <w:rPr>
-          <w:rFonts w:cstheme="minorHAnsi"/>
-          <w:sz w:val="24"/>
-          <w:szCs w:val="24"/>
-        </w:rPr>
-        <w:t>appium</w:t>
-      </w:r>
-      <w:proofErr w:type="spellEnd"/>
-      <w:r>
-        <w:rPr>
-          <w:rFonts w:cstheme="minorHAnsi"/>
-          <w:sz w:val="24"/>
-          <w:szCs w:val="24"/>
-        </w:rPr>
-        <w:t xml:space="preserve"> is installed</w:t>
+        <w:t>npm uninstall -g appium (This is used to uninstall appium)</w:t>
+      </w:r>
+    </w:p>
+    <w:p>
+      <w:pPr>
+        <w:rPr>
+          <w:rFonts w:cstheme="minorHAnsi"/>
+          <w:sz w:val="24"/>
+          <w:szCs w:val="24"/>
+        </w:rPr>
+      </w:pPr>
+      <w:r>
+        <w:rPr>
+          <w:rFonts w:cstheme="minorHAnsi"/>
+          <w:sz w:val="24"/>
+          <w:szCs w:val="24"/>
+        </w:rPr>
+        <w:t>Step 6: Check if appium is installed</w:t>
       </w:r>
     </w:p>
     <w:p>
@@ -639,24 +560,7 @@
           <w:szCs w:val="24"/>
         </w:rPr>
         <w:tab/>
-      </w:r>
-      <w:proofErr w:type="spellStart"/>
-      <w:r>
-        <w:rPr>
-          <w:rFonts w:cstheme="minorHAnsi"/>
-          <w:sz w:val="24"/>
-          <w:szCs w:val="24"/>
-        </w:rPr>
-        <w:t>appium</w:t>
-      </w:r>
-      <w:proofErr w:type="spellEnd"/>
-      <w:r>
-        <w:rPr>
-          <w:rFonts w:cstheme="minorHAnsi"/>
-          <w:sz w:val="24"/>
-          <w:szCs w:val="24"/>
-        </w:rPr>
-        <w:t xml:space="preserve"> -v </w:t>
+        <w:t xml:space="preserve">appium -v </w:t>
       </w:r>
       <w:r>
         <w:rPr>
@@ -674,40 +578,24 @@
           <w:szCs w:val="24"/>
         </w:rPr>
         <w:tab/>
-      </w:r>
-      <w:proofErr w:type="spellStart"/>
-      <w:r>
-        <w:rPr>
-          <w:rFonts w:cstheme="minorHAnsi"/>
-          <w:sz w:val="24"/>
-          <w:szCs w:val="24"/>
-        </w:rPr>
-        <w:t>appium</w:t>
-      </w:r>
-      <w:proofErr w:type="spellEnd"/>
-      <w:r>
-        <w:rPr>
-          <w:rFonts w:cstheme="minorHAnsi"/>
-          <w:sz w:val="24"/>
-          <w:szCs w:val="24"/>
-        </w:rPr>
-        <w:t xml:space="preserve"> --version</w:t>
-      </w:r>
-    </w:p>
-    <w:p>
-      <w:pPr>
-        <w:rPr>
-          <w:rFonts w:cstheme="minorHAnsi"/>
-          <w:sz w:val="24"/>
-          <w:szCs w:val="24"/>
-        </w:rPr>
-      </w:pPr>
-      <w:r>
-        <w:rPr>
-          <w:rFonts w:cstheme="minorHAnsi"/>
-          <w:sz w:val="24"/>
-          <w:szCs w:val="24"/>
-        </w:rPr>
+        <w:t>appium --version</w:t>
+      </w:r>
+    </w:p>
+    <w:p>
+      <w:pPr>
+        <w:rPr>
+          <w:rFonts w:cstheme="minorHAnsi"/>
+          <w:sz w:val="24"/>
+          <w:szCs w:val="24"/>
+        </w:rPr>
+      </w:pPr>
+      <w:r>
+        <w:rPr>
+          <w:rFonts w:cstheme="minorHAnsi"/>
+          <w:sz w:val="24"/>
+          <w:szCs w:val="24"/>
+        </w:rPr>
+        <w:lastRenderedPageBreak/>
         <w:t xml:space="preserve">    </w:t>
       </w:r>
       <w:r>
@@ -717,100 +605,33 @@
           <w:szCs w:val="24"/>
         </w:rPr>
         <w:tab/>
-        <w:t xml:space="preserve">where </w:t>
-      </w:r>
-      <w:proofErr w:type="spellStart"/>
-      <w:r>
-        <w:rPr>
-          <w:rFonts w:cstheme="minorHAnsi"/>
-          <w:sz w:val="24"/>
-          <w:szCs w:val="24"/>
-        </w:rPr>
-        <w:t>appium</w:t>
-      </w:r>
-      <w:proofErr w:type="spellEnd"/>
-    </w:p>
-    <w:p>
-      <w:pPr>
-        <w:rPr>
-          <w:rFonts w:cstheme="minorHAnsi"/>
-          <w:sz w:val="24"/>
-          <w:szCs w:val="24"/>
-        </w:rPr>
-      </w:pPr>
-      <w:r>
-        <w:rPr>
-          <w:rFonts w:cstheme="minorHAnsi"/>
-          <w:sz w:val="24"/>
-          <w:szCs w:val="24"/>
-        </w:rPr>
-        <w:lastRenderedPageBreak/>
-        <w:t xml:space="preserve">Step 7: Start </w:t>
-      </w:r>
-      <w:proofErr w:type="spellStart"/>
-      <w:proofErr w:type="gramStart"/>
-      <w:r>
-        <w:rPr>
-          <w:rFonts w:cstheme="minorHAnsi"/>
-          <w:sz w:val="24"/>
-          <w:szCs w:val="24"/>
-        </w:rPr>
-        <w:t>appium</w:t>
-      </w:r>
-      <w:proofErr w:type="spellEnd"/>
-      <w:r>
-        <w:rPr>
-          <w:rFonts w:cstheme="minorHAnsi"/>
-          <w:sz w:val="24"/>
-          <w:szCs w:val="24"/>
-        </w:rPr>
-        <w:t xml:space="preserve"> :</w:t>
-      </w:r>
-      <w:proofErr w:type="gramEnd"/>
-      <w:r>
-        <w:rPr>
-          <w:rFonts w:cstheme="minorHAnsi"/>
-          <w:sz w:val="24"/>
-          <w:szCs w:val="24"/>
-        </w:rPr>
-        <w:t xml:space="preserve"> </w:t>
-      </w:r>
-      <w:r>
-        <w:rPr>
-          <w:rFonts w:cstheme="minorHAnsi"/>
-          <w:sz w:val="24"/>
-          <w:szCs w:val="24"/>
-        </w:rPr>
-        <w:t>type “</w:t>
-      </w:r>
-      <w:proofErr w:type="spellStart"/>
-      <w:r>
-        <w:rPr>
-          <w:rFonts w:cstheme="minorHAnsi"/>
-          <w:sz w:val="24"/>
-          <w:szCs w:val="24"/>
-        </w:rPr>
-        <w:t>appium</w:t>
-      </w:r>
-      <w:proofErr w:type="spellEnd"/>
-      <w:r>
-        <w:rPr>
-          <w:rFonts w:cstheme="minorHAnsi"/>
-          <w:sz w:val="24"/>
-          <w:szCs w:val="24"/>
-        </w:rPr>
-        <w:t xml:space="preserve">” on </w:t>
-      </w:r>
-      <w:proofErr w:type="spellStart"/>
-      <w:r>
-        <w:rPr>
-          <w:rFonts w:cstheme="minorHAnsi"/>
-          <w:sz w:val="24"/>
-          <w:szCs w:val="24"/>
-        </w:rPr>
-        <w:t>cmd</w:t>
-      </w:r>
-      <w:proofErr w:type="spellEnd"/>
+        <w:t>where appium</w:t>
+      </w:r>
+    </w:p>
+    <w:p>
+      <w:pPr>
+        <w:rPr>
+          <w:rFonts w:cstheme="minorHAnsi"/>
+          <w:sz w:val="24"/>
+          <w:szCs w:val="24"/>
+        </w:rPr>
+      </w:pPr>
+      <w:r>
+        <w:rPr>
+          <w:rFonts w:cstheme="minorHAnsi"/>
+          <w:sz w:val="24"/>
+          <w:szCs w:val="24"/>
+        </w:rPr>
+        <w:t xml:space="preserve">Step 7: Start appium : </w:t>
+      </w:r>
+      <w:r>
+        <w:rPr>
+          <w:rFonts w:cstheme="minorHAnsi"/>
+          <w:sz w:val="24"/>
+          <w:szCs w:val="24"/>
+        </w:rPr>
+        <w:t>type “appium” on cmd</w:t>
+      </w:r>
     </w:p>
     <w:p>
       <w:pPr>
@@ -827,53 +648,7 @@
           <w:szCs w:val="24"/>
         </w:rPr>
         <w:tab/>
-        <w:t xml:space="preserve">Stop </w:t>
-      </w:r>
-      <w:proofErr w:type="spellStart"/>
-      <w:proofErr w:type="gramStart"/>
-      <w:r>
-        <w:rPr>
-          <w:rFonts w:cstheme="minorHAnsi"/>
-          <w:sz w:val="24"/>
-          <w:szCs w:val="24"/>
-        </w:rPr>
-        <w:t>appium</w:t>
-      </w:r>
-      <w:proofErr w:type="spellEnd"/>
-      <w:r>
-        <w:rPr>
-          <w:rFonts w:cstheme="minorHAnsi"/>
-          <w:sz w:val="24"/>
-          <w:szCs w:val="24"/>
-        </w:rPr>
-        <w:t xml:space="preserve"> :</w:t>
-      </w:r>
-      <w:proofErr w:type="gramEnd"/>
-      <w:r>
-        <w:rPr>
-          <w:rFonts w:cstheme="minorHAnsi"/>
-          <w:sz w:val="24"/>
-          <w:szCs w:val="24"/>
-        </w:rPr>
-        <w:t xml:space="preserve"> Control C - for </w:t>
-      </w:r>
-      <w:proofErr w:type="spellStart"/>
-      <w:r>
-        <w:rPr>
-          <w:rFonts w:cstheme="minorHAnsi"/>
-          <w:sz w:val="24"/>
-          <w:szCs w:val="24"/>
-        </w:rPr>
-        <w:t>appium</w:t>
-      </w:r>
-      <w:proofErr w:type="spellEnd"/>
-      <w:r>
-        <w:rPr>
-          <w:rFonts w:cstheme="minorHAnsi"/>
-          <w:sz w:val="24"/>
-          <w:szCs w:val="24"/>
-        </w:rPr>
-        <w:t xml:space="preserve"> termination</w:t>
+        <w:t>Stop appium : Control C - for appium termination</w:t>
       </w:r>
     </w:p>
     <w:p>
@@ -982,25 +757,7 @@
           <w:sz w:val="24"/>
           <w:szCs w:val="24"/>
         </w:rPr>
-        <w:t xml:space="preserve">comes as a two folder: one is </w:t>
-      </w:r>
-      <w:proofErr w:type="gramStart"/>
-      <w:r>
-        <w:rPr>
-          <w:rFonts w:cstheme="minorHAnsi"/>
-          <w:sz w:val="24"/>
-          <w:szCs w:val="24"/>
-        </w:rPr>
-        <w:t>SDK</w:t>
-      </w:r>
-      <w:proofErr w:type="gramEnd"/>
-      <w:r>
-        <w:rPr>
-          <w:rFonts w:cstheme="minorHAnsi"/>
-          <w:sz w:val="24"/>
-          <w:szCs w:val="24"/>
-        </w:rPr>
-        <w:t xml:space="preserve"> and another is Studio</w:t>
+        <w:t>comes as a two folder: one is SDK and another is Studio</w:t>
       </w:r>
     </w:p>
     <w:p>
@@ -1035,25 +792,7 @@
           <w:sz w:val="24"/>
           <w:szCs w:val="24"/>
         </w:rPr>
-        <w:t xml:space="preserve"> ANDROID_HOME = location of </w:t>
-      </w:r>
-      <w:proofErr w:type="spellStart"/>
-      <w:r>
-        <w:rPr>
-          <w:rFonts w:cstheme="minorHAnsi"/>
-          <w:sz w:val="24"/>
-          <w:szCs w:val="24"/>
-        </w:rPr>
-        <w:t>sdk</w:t>
-      </w:r>
-      <w:proofErr w:type="spellEnd"/>
-      <w:r>
-        <w:rPr>
-          <w:rFonts w:cstheme="minorHAnsi"/>
-          <w:sz w:val="24"/>
-          <w:szCs w:val="24"/>
-        </w:rPr>
-        <w:t xml:space="preserve"> folder</w:t>
+        <w:t xml:space="preserve"> ANDROID_HOME = location of sdk folder</w:t>
       </w:r>
     </w:p>
     <w:p>
@@ -1071,60 +810,24 @@
           <w:sz w:val="24"/>
           <w:szCs w:val="24"/>
         </w:rPr>
-        <w:t xml:space="preserve"> Path: add tools, add </w:t>
-      </w:r>
-      <w:proofErr w:type="spellStart"/>
-      <w:r>
-        <w:rPr>
-          <w:rFonts w:cstheme="minorHAnsi"/>
-          <w:sz w:val="24"/>
-          <w:szCs w:val="24"/>
-        </w:rPr>
-        <w:t>plateform</w:t>
-      </w:r>
-      <w:proofErr w:type="spellEnd"/>
-      <w:r>
-        <w:rPr>
-          <w:rFonts w:cstheme="minorHAnsi"/>
-          <w:sz w:val="24"/>
-          <w:szCs w:val="24"/>
-        </w:rPr>
-        <w:t>-tools, add build-tools</w:t>
-      </w:r>
-    </w:p>
-    <w:p>
-      <w:pPr>
-        <w:rPr>
-          <w:rFonts w:cstheme="minorHAnsi"/>
-          <w:sz w:val="24"/>
-          <w:szCs w:val="24"/>
-        </w:rPr>
-      </w:pPr>
-      <w:r>
-        <w:rPr>
-          <w:rFonts w:cstheme="minorHAnsi"/>
-          <w:sz w:val="24"/>
-          <w:szCs w:val="24"/>
-        </w:rPr>
-        <w:t xml:space="preserve">Step 3: Check command </w:t>
-      </w:r>
-      <w:proofErr w:type="spellStart"/>
-      <w:r>
-        <w:rPr>
-          <w:rFonts w:cstheme="minorHAnsi"/>
-          <w:sz w:val="24"/>
-          <w:szCs w:val="24"/>
-        </w:rPr>
-        <w:t>adb</w:t>
-      </w:r>
-      <w:proofErr w:type="spellEnd"/>
-      <w:r>
-        <w:rPr>
-          <w:rFonts w:cstheme="minorHAnsi"/>
-          <w:sz w:val="24"/>
-          <w:szCs w:val="24"/>
-        </w:rPr>
-        <w:t xml:space="preserve"> devices on command line</w:t>
+        <w:t xml:space="preserve"> Path: add tools, add plateform-tools, add build-tools</w:t>
+      </w:r>
+    </w:p>
+    <w:p>
+      <w:pPr>
+        <w:rPr>
+          <w:rFonts w:cstheme="minorHAnsi"/>
+          <w:sz w:val="24"/>
+          <w:szCs w:val="24"/>
+        </w:rPr>
+      </w:pPr>
+      <w:r>
+        <w:rPr>
+          <w:rFonts w:cstheme="minorHAnsi"/>
+          <w:sz w:val="24"/>
+          <w:szCs w:val="24"/>
+        </w:rPr>
+        <w:t>Step 3: Check command adb devices on command line</w:t>
       </w:r>
     </w:p>
     <w:p>
@@ -1215,18 +918,8 @@
           <w:sz w:val="24"/>
           <w:szCs w:val="24"/>
         </w:rPr>
-        <w:t xml:space="preserve">Then go to additional settings - Developer options - on USB debugging - on USB debugging (Security settings) - connect to </w:t>
-      </w:r>
-      <w:proofErr w:type="spellStart"/>
-      <w:r>
-        <w:rPr>
-          <w:rFonts w:cstheme="minorHAnsi"/>
-          <w:sz w:val="24"/>
-          <w:szCs w:val="24"/>
-        </w:rPr>
-        <w:t>Vysor</w:t>
-      </w:r>
-      <w:proofErr w:type="spellEnd"/>
+        <w:t>Then go to additional settings - Developer options - on USB debugging - on USB debugging (Security settings) - connect to Vysor</w:t>
+      </w:r>
       <w:r>
         <w:rPr>
           <w:rFonts w:cstheme="minorHAnsi"/>
@@ -1309,29 +1002,7 @@
           <w:sz w:val="24"/>
           <w:szCs w:val="24"/>
         </w:rPr>
-        <w:t>“</w:t>
-      </w:r>
-      <w:proofErr w:type="spellStart"/>
-      <w:r>
-        <w:rPr>
-          <w:rFonts w:cstheme="minorHAnsi"/>
-          <w:b/>
-          <w:bCs/>
-          <w:sz w:val="24"/>
-          <w:szCs w:val="24"/>
-        </w:rPr>
-        <w:t>adb</w:t>
-      </w:r>
-      <w:proofErr w:type="spellEnd"/>
-      <w:r>
-        <w:rPr>
-          <w:rFonts w:cstheme="minorHAnsi"/>
-          <w:b/>
-          <w:bCs/>
-          <w:sz w:val="24"/>
-          <w:szCs w:val="24"/>
-        </w:rPr>
-        <w:t xml:space="preserve"> devices”</w:t>
+        <w:t>“adb devices”</w:t>
       </w:r>
       <w:r>
         <w:rPr>
@@ -1373,43 +1044,7 @@
           <w:sz w:val="24"/>
           <w:szCs w:val="24"/>
         </w:rPr>
-        <w:t xml:space="preserve">f </w:t>
-      </w:r>
-      <w:proofErr w:type="spellStart"/>
-      <w:r>
-        <w:rPr>
-          <w:rFonts w:cstheme="minorHAnsi"/>
-          <w:sz w:val="24"/>
-          <w:szCs w:val="24"/>
-        </w:rPr>
-        <w:t>adb</w:t>
-      </w:r>
-      <w:proofErr w:type="spellEnd"/>
-      <w:r>
-        <w:rPr>
-          <w:rFonts w:cstheme="minorHAnsi"/>
-          <w:sz w:val="24"/>
-          <w:szCs w:val="24"/>
-        </w:rPr>
-        <w:t xml:space="preserve"> devices shows Unauthorized than 1st kill the server - start the server and check again “</w:t>
-      </w:r>
-      <w:proofErr w:type="spellStart"/>
-      <w:r>
-        <w:rPr>
-          <w:rFonts w:cstheme="minorHAnsi"/>
-          <w:sz w:val="24"/>
-          <w:szCs w:val="24"/>
-        </w:rPr>
-        <w:t>adb</w:t>
-      </w:r>
-      <w:proofErr w:type="spellEnd"/>
-      <w:r>
-        <w:rPr>
-          <w:rFonts w:cstheme="minorHAnsi"/>
-          <w:sz w:val="24"/>
-          <w:szCs w:val="24"/>
-        </w:rPr>
-        <w:t xml:space="preserve"> devices”</w:t>
+        <w:t>f adb devices shows Unauthorized than 1st kill the server - start the server and check again “adb devices”</w:t>
       </w:r>
     </w:p>
     <w:p>
@@ -1427,25 +1062,7 @@
           <w:sz w:val="24"/>
           <w:szCs w:val="24"/>
         </w:rPr>
-        <w:t>//</w:t>
-      </w:r>
-      <w:proofErr w:type="spellStart"/>
-      <w:r>
-        <w:rPr>
-          <w:rFonts w:cstheme="minorHAnsi"/>
-          <w:sz w:val="24"/>
-          <w:szCs w:val="24"/>
-        </w:rPr>
-        <w:t>adb</w:t>
-      </w:r>
-      <w:proofErr w:type="spellEnd"/>
-      <w:r>
-        <w:rPr>
-          <w:rFonts w:cstheme="minorHAnsi"/>
-          <w:sz w:val="24"/>
-          <w:szCs w:val="24"/>
-        </w:rPr>
-        <w:t xml:space="preserve"> devices- Unauthorized</w:t>
+        <w:t>//adb devices- Unauthorized</w:t>
       </w:r>
     </w:p>
     <w:p>
@@ -1463,25 +1080,7 @@
           <w:sz w:val="24"/>
           <w:szCs w:val="24"/>
         </w:rPr>
-        <w:t>//</w:t>
-      </w:r>
-      <w:proofErr w:type="spellStart"/>
-      <w:r>
-        <w:rPr>
-          <w:rFonts w:cstheme="minorHAnsi"/>
-          <w:sz w:val="24"/>
-          <w:szCs w:val="24"/>
-        </w:rPr>
-        <w:t>adb</w:t>
-      </w:r>
-      <w:proofErr w:type="spellEnd"/>
-      <w:r>
-        <w:rPr>
-          <w:rFonts w:cstheme="minorHAnsi"/>
-          <w:sz w:val="24"/>
-          <w:szCs w:val="24"/>
-        </w:rPr>
-        <w:t xml:space="preserve"> kill-server</w:t>
+        <w:t>//adb kill-server</w:t>
       </w:r>
     </w:p>
     <w:p>
@@ -1499,25 +1098,7 @@
           <w:sz w:val="24"/>
           <w:szCs w:val="24"/>
         </w:rPr>
-        <w:t>//</w:t>
-      </w:r>
-      <w:proofErr w:type="spellStart"/>
-      <w:r>
-        <w:rPr>
-          <w:rFonts w:cstheme="minorHAnsi"/>
-          <w:sz w:val="24"/>
-          <w:szCs w:val="24"/>
-        </w:rPr>
-        <w:t>adb</w:t>
-      </w:r>
-      <w:proofErr w:type="spellEnd"/>
-      <w:r>
-        <w:rPr>
-          <w:rFonts w:cstheme="minorHAnsi"/>
-          <w:sz w:val="24"/>
-          <w:szCs w:val="24"/>
-        </w:rPr>
-        <w:t xml:space="preserve"> start-server</w:t>
+        <w:t>//adb start-server</w:t>
       </w:r>
     </w:p>
     <w:p>
@@ -1535,25 +1116,7 @@
           <w:sz w:val="24"/>
           <w:szCs w:val="24"/>
         </w:rPr>
-        <w:t>//</w:t>
-      </w:r>
-      <w:proofErr w:type="spellStart"/>
-      <w:r>
-        <w:rPr>
-          <w:rFonts w:cstheme="minorHAnsi"/>
-          <w:sz w:val="24"/>
-          <w:szCs w:val="24"/>
-        </w:rPr>
-        <w:t>adb</w:t>
-      </w:r>
-      <w:proofErr w:type="spellEnd"/>
-      <w:r>
-        <w:rPr>
-          <w:rFonts w:cstheme="minorHAnsi"/>
-          <w:sz w:val="24"/>
-          <w:szCs w:val="24"/>
-        </w:rPr>
-        <w:t xml:space="preserve"> devices</w:t>
+        <w:t>//adb devices</w:t>
       </w:r>
     </w:p>
     <w:p>
@@ -1579,10 +1142,10 @@
           <w:sz w:val="24"/>
           <w:szCs w:val="24"/>
         </w:rPr>
+        <w:lastRenderedPageBreak/>
         <w:br/>
-      </w:r>
-      <w:proofErr w:type="spellStart"/>
-      <w:proofErr w:type="gramStart"/>
+        <w:t>UiAutomatorViewer</w:t>
+      </w:r>
       <w:r>
         <w:rPr>
           <w:rFonts w:eastAsia="Times New Roman" w:cstheme="minorHAnsi"/>
@@ -1592,21 +1155,8 @@
           <w:sz w:val="24"/>
           <w:szCs w:val="24"/>
         </w:rPr>
-        <w:t>UiAutomatorViewer</w:t>
-      </w:r>
-      <w:proofErr w:type="spellEnd"/>
-      <w:r>
-        <w:rPr>
-          <w:rFonts w:eastAsia="Times New Roman" w:cstheme="minorHAnsi"/>
-          <w:b/>
-          <w:bCs/>
-          <w:color w:val="222222"/>
-          <w:sz w:val="24"/>
-          <w:szCs w:val="24"/>
-        </w:rPr>
         <w:t xml:space="preserve"> :</w:t>
       </w:r>
-      <w:proofErr w:type="gramEnd"/>
     </w:p>
     <w:p>
       <w:pPr>
@@ -1626,20 +1176,20 @@
           <w:sz w:val="24"/>
           <w:szCs w:val="24"/>
         </w:rPr>
-        <w:lastRenderedPageBreak/>
-        <w:t>"</w:t>
-      </w:r>
-      <w:proofErr w:type="spellStart"/>
-      <w:r>
+        <w:t>"UIautomatorviewer" is a GUI tool to scan and analyze the UI components of an Android application.To automate any android application using Appium, a user needs to identify the objects in AUT (Application under test). With "UIautomatorviewer" you can inspect the UI of an android application to find out the hierarchy and view different properties (id, text…) of the element.</w:t>
+      </w:r>
+    </w:p>
+    <w:p>
+      <w:pPr>
+        <w:shd w:val="clear" w:color="auto" w:fill="FFFFFF"/>
+        <w:spacing w:before="100" w:beforeAutospacing="1" w:after="100" w:afterAutospacing="1" w:line="240" w:lineRule="auto"/>
         <w:rPr>
           <w:rFonts w:eastAsia="Times New Roman" w:cstheme="minorHAnsi"/>
           <w:color w:val="222222"/>
           <w:sz w:val="24"/>
           <w:szCs w:val="24"/>
         </w:rPr>
-        <w:t>UIautomatorviewer</w:t>
-      </w:r>
-      <w:proofErr w:type="spellEnd"/>
+      </w:pPr>
       <w:r>
         <w:rPr>
           <w:rFonts w:eastAsia="Times New Roman" w:cstheme="minorHAnsi"/>
@@ -1647,90 +1197,7 @@
           <w:sz w:val="24"/>
           <w:szCs w:val="24"/>
         </w:rPr>
-        <w:t xml:space="preserve">" is a GUI tool to scan and analyze the UI components of an Android </w:t>
-      </w:r>
-      <w:proofErr w:type="spellStart"/>
-      <w:proofErr w:type="gramStart"/>
-      <w:r>
-        <w:rPr>
-          <w:rFonts w:eastAsia="Times New Roman" w:cstheme="minorHAnsi"/>
-          <w:color w:val="222222"/>
-          <w:sz w:val="24"/>
-          <w:szCs w:val="24"/>
-        </w:rPr>
-        <w:t>application.To</w:t>
-      </w:r>
-      <w:proofErr w:type="spellEnd"/>
-      <w:proofErr w:type="gramEnd"/>
-      <w:r>
-        <w:rPr>
-          <w:rFonts w:eastAsia="Times New Roman" w:cstheme="minorHAnsi"/>
-          <w:color w:val="222222"/>
-          <w:sz w:val="24"/>
-          <w:szCs w:val="24"/>
-        </w:rPr>
-        <w:t xml:space="preserve"> automate any android application using Appium, a user needs to identify the objects in AUT (Application under test). With "</w:t>
-      </w:r>
-      <w:proofErr w:type="spellStart"/>
-      <w:r>
-        <w:rPr>
-          <w:rFonts w:eastAsia="Times New Roman" w:cstheme="minorHAnsi"/>
-          <w:color w:val="222222"/>
-          <w:sz w:val="24"/>
-          <w:szCs w:val="24"/>
-        </w:rPr>
-        <w:t>UIautomatorviewer</w:t>
-      </w:r>
-      <w:proofErr w:type="spellEnd"/>
-      <w:r>
-        <w:rPr>
-          <w:rFonts w:eastAsia="Times New Roman" w:cstheme="minorHAnsi"/>
-          <w:color w:val="222222"/>
-          <w:sz w:val="24"/>
-          <w:szCs w:val="24"/>
-        </w:rPr>
-        <w:t>" you can inspect the UI of an android application to find out the hierarchy and view different properties (id, text…) of the element.</w:t>
-      </w:r>
-    </w:p>
-    <w:p>
-      <w:pPr>
-        <w:shd w:val="clear" w:color="auto" w:fill="FFFFFF"/>
-        <w:spacing w:before="100" w:beforeAutospacing="1" w:after="100" w:afterAutospacing="1" w:line="240" w:lineRule="auto"/>
-        <w:rPr>
-          <w:rFonts w:eastAsia="Times New Roman" w:cstheme="minorHAnsi"/>
-          <w:color w:val="222222"/>
-          <w:sz w:val="24"/>
-          <w:szCs w:val="24"/>
-        </w:rPr>
-      </w:pPr>
-      <w:r>
-        <w:rPr>
-          <w:rFonts w:eastAsia="Times New Roman" w:cstheme="minorHAnsi"/>
-          <w:color w:val="222222"/>
-          <w:sz w:val="24"/>
-          <w:szCs w:val="24"/>
-        </w:rPr>
-        <w:t>While executing automation scripts, Appium uses "</w:t>
-      </w:r>
-      <w:proofErr w:type="spellStart"/>
-      <w:r>
-        <w:rPr>
-          <w:rFonts w:eastAsia="Times New Roman" w:cstheme="minorHAnsi"/>
-          <w:color w:val="222222"/>
-          <w:sz w:val="24"/>
-          <w:szCs w:val="24"/>
-        </w:rPr>
-        <w:t>Uiautomatorviewer</w:t>
-      </w:r>
-      <w:proofErr w:type="spellEnd"/>
-      <w:r>
-        <w:rPr>
-          <w:rFonts w:eastAsia="Times New Roman" w:cstheme="minorHAnsi"/>
-          <w:color w:val="222222"/>
-          <w:sz w:val="24"/>
-          <w:szCs w:val="24"/>
-        </w:rPr>
-        <w:t>" to identify different properties of the object and use the properties to identify the required object.</w:t>
+        <w:t>While executing automation scripts, Appium uses "Uiautomatorviewer" to identify different properties of the object and use the properties to identify the required object.</w:t>
       </w:r>
     </w:p>
     <w:p>
@@ -1835,54 +1302,8 @@
           <w:sz w:val="24"/>
           <w:szCs w:val="24"/>
         </w:rPr>
-        <w:t xml:space="preserve"> id, classname, </w:t>
-      </w:r>
-      <w:proofErr w:type="spellStart"/>
-      <w:r>
-        <w:rPr>
-          <w:rFonts w:cstheme="minorHAnsi"/>
-          <w:sz w:val="24"/>
-          <w:szCs w:val="24"/>
-        </w:rPr>
-        <w:t>xpath</w:t>
-      </w:r>
-      <w:proofErr w:type="spellEnd"/>
-      <w:r>
-        <w:rPr>
-          <w:rFonts w:cstheme="minorHAnsi"/>
-          <w:sz w:val="24"/>
-          <w:szCs w:val="24"/>
-        </w:rPr>
-        <w:t xml:space="preserve">, </w:t>
-      </w:r>
-      <w:proofErr w:type="spellStart"/>
-      <w:r>
-        <w:rPr>
-          <w:rFonts w:cstheme="minorHAnsi"/>
-          <w:sz w:val="24"/>
-          <w:szCs w:val="24"/>
-        </w:rPr>
-        <w:t>androiduiautomator</w:t>
-      </w:r>
-      <w:proofErr w:type="spellEnd"/>
-      <w:r>
-        <w:rPr>
-          <w:rFonts w:cstheme="minorHAnsi"/>
-          <w:sz w:val="24"/>
-          <w:szCs w:val="24"/>
-        </w:rPr>
-        <w:t xml:space="preserve">, </w:t>
-      </w:r>
-      <w:proofErr w:type="spellStart"/>
-      <w:r>
-        <w:rPr>
-          <w:rFonts w:cstheme="minorHAnsi"/>
-          <w:sz w:val="24"/>
-          <w:szCs w:val="24"/>
-        </w:rPr>
-        <w:t>accessibilityid</w:t>
-      </w:r>
-      <w:proofErr w:type="spellEnd"/>
+        <w:t xml:space="preserve"> id, classname, xpath, androiduiautomator, accessibilityid</w:t>
+      </w:r>
     </w:p>
     <w:p>
       <w:pPr>
@@ -1930,31 +1351,7 @@
           <w:sz w:val="24"/>
           <w:szCs w:val="24"/>
         </w:rPr>
-        <w:t xml:space="preserve">Path of </w:t>
-      </w:r>
-      <w:proofErr w:type="spellStart"/>
-      <w:r>
-        <w:rPr>
-          <w:rFonts w:eastAsia="Times New Roman" w:cstheme="minorHAnsi"/>
-          <w:b/>
-          <w:bCs/>
-          <w:color w:val="222222"/>
-          <w:sz w:val="24"/>
-          <w:szCs w:val="24"/>
-        </w:rPr>
-        <w:t>uiautomatorviewer</w:t>
-      </w:r>
-      <w:proofErr w:type="spellEnd"/>
-      <w:r>
-        <w:rPr>
-          <w:rFonts w:eastAsia="Times New Roman" w:cstheme="minorHAnsi"/>
-          <w:b/>
-          <w:bCs/>
-          <w:color w:val="222222"/>
-          <w:sz w:val="24"/>
-          <w:szCs w:val="24"/>
-        </w:rPr>
-        <w:t>:</w:t>
+        <w:t>Path of uiautomatorviewer:</w:t>
       </w:r>
       <w:r>
         <w:rPr>
@@ -2519,23 +1916,7 @@
           <w:color w:val="333333"/>
         </w:rPr>
         <w:br/>
-        <w:t xml:space="preserve">native because they are native to a </w:t>
-      </w:r>
-      <w:proofErr w:type="gramStart"/>
-      <w:r>
-        <w:rPr>
-          <w:rFonts w:asciiTheme="minorHAnsi" w:hAnsiTheme="minorHAnsi" w:cstheme="minorHAnsi"/>
-          <w:color w:val="333333"/>
-        </w:rPr>
-        <w:t>particular device</w:t>
-      </w:r>
-      <w:proofErr w:type="gramEnd"/>
-      <w:r>
-        <w:rPr>
-          <w:rFonts w:asciiTheme="minorHAnsi" w:hAnsiTheme="minorHAnsi" w:cstheme="minorHAnsi"/>
-          <w:color w:val="333333"/>
-        </w:rPr>
-        <w:t xml:space="preserve"> or platform. Apps built on one </w:t>
+        <w:t>native because they are native to a particular device or platform. Apps built on one </w:t>
       </w:r>
       <w:hyperlink r:id="rId13" w:history="1">
         <w:r>
@@ -2556,37 +1937,18 @@
         </w:rPr>
         <w:t> cannot be used on another OS. In other words, Android apps can’t be used on the iPhone. They use the development tools and language that the respective platform supports (e.g., </w:t>
       </w:r>
-      <w:proofErr w:type="spellStart"/>
-      <w:r>
-        <w:fldChar w:fldCharType="begin"/>
-      </w:r>
-      <w:r>
-        <w:instrText xml:space="preserve"> HYPERLINK "https://www.pcloudy.com/xcuitest-for-ios-apps-and-how-to-test-with-xcode/" </w:instrText>
-      </w:r>
-      <w:r>
-        <w:fldChar w:fldCharType="separate"/>
-      </w:r>
-      <w:r>
-        <w:rPr>
-          <w:rStyle w:val="Hyperlink"/>
-          <w:rFonts w:asciiTheme="minorHAnsi" w:eastAsiaTheme="majorEastAsia" w:hAnsiTheme="minorHAnsi" w:cstheme="minorHAnsi"/>
-          <w:color w:val="000000"/>
-          <w:bdr w:val="none" w:sz="0" w:space="0" w:color="auto" w:frame="1"/>
-          <w:shd w:val="clear" w:color="auto" w:fill="ADD8E6"/>
-        </w:rPr>
-        <w:t>Xcode</w:t>
-      </w:r>
-      <w:proofErr w:type="spellEnd"/>
-      <w:r>
-        <w:rPr>
-          <w:rStyle w:val="Hyperlink"/>
-          <w:rFonts w:asciiTheme="minorHAnsi" w:eastAsiaTheme="majorEastAsia" w:hAnsiTheme="minorHAnsi" w:cstheme="minorHAnsi"/>
-          <w:color w:val="000000"/>
-          <w:bdr w:val="none" w:sz="0" w:space="0" w:color="auto" w:frame="1"/>
-          <w:shd w:val="clear" w:color="auto" w:fill="ADD8E6"/>
-        </w:rPr>
-        <w:fldChar w:fldCharType="end"/>
-      </w:r>
+      <w:hyperlink r:id="rId14" w:history="1">
+        <w:r>
+          <w:rPr>
+            <w:rStyle w:val="Hyperlink"/>
+            <w:rFonts w:asciiTheme="minorHAnsi" w:eastAsiaTheme="majorEastAsia" w:hAnsiTheme="minorHAnsi" w:cstheme="minorHAnsi"/>
+            <w:color w:val="000000"/>
+            <w:bdr w:val="none" w:sz="0" w:space="0" w:color="auto" w:frame="1"/>
+            <w:shd w:val="clear" w:color="auto" w:fill="ADD8E6"/>
+          </w:rPr>
+          <w:t>Xcode</w:t>
+        </w:r>
+      </w:hyperlink>
       <w:r>
         <w:rPr>
           <w:rFonts w:asciiTheme="minorHAnsi" w:hAnsiTheme="minorHAnsi" w:cstheme="minorHAnsi"/>
@@ -2594,7 +1956,7 @@
         </w:rPr>
         <w:t> and Objective-C with iOS, </w:t>
       </w:r>
-      <w:hyperlink r:id="rId14" w:history="1">
+      <w:hyperlink r:id="rId15" w:history="1">
         <w:r>
           <w:rPr>
             <w:rStyle w:val="Hyperlink"/>
@@ -2611,23 +1973,7 @@
           <w:rFonts w:asciiTheme="minorHAnsi" w:hAnsiTheme="minorHAnsi" w:cstheme="minorHAnsi"/>
           <w:color w:val="333333"/>
         </w:rPr>
-        <w:t xml:space="preserve">, and Java with Android. It provides full access to all device controls like contacts, camera, sensors, etc. The native apps ensure high performance and great user experience as the developers use the native device UI. Native apps can be accessed via respective app stores </w:t>
-      </w:r>
-      <w:proofErr w:type="spellStart"/>
-      <w:r>
-        <w:rPr>
-          <w:rFonts w:asciiTheme="minorHAnsi" w:hAnsiTheme="minorHAnsi" w:cstheme="minorHAnsi"/>
-          <w:color w:val="333333"/>
-        </w:rPr>
-        <w:t>eg</w:t>
-      </w:r>
-      <w:proofErr w:type="spellEnd"/>
-      <w:r>
-        <w:rPr>
-          <w:rFonts w:asciiTheme="minorHAnsi" w:hAnsiTheme="minorHAnsi" w:cstheme="minorHAnsi"/>
-          <w:color w:val="333333"/>
-        </w:rPr>
-        <w:t>- Android apps on Google Play Stores, iOS apps on App Store, etc.</w:t>
+        <w:t>, and Java with Android. It provides full access to all device controls like contacts, camera, sensors, etc. The native apps ensure high performance and great user experience as the developers use the native device UI. Native apps can be accessed via respective app stores eg- Android apps on Google Play Stores, iOS apps on App Store, etc.</w:t>
       </w:r>
       <w:r>
         <w:rPr>
@@ -2842,7 +2188,7 @@
                     </pic:cNvPicPr>
                   </pic:nvPicPr>
                   <pic:blipFill>
-                    <a:blip r:embed="rId15">
+                    <a:blip r:embed="rId16">
                       <a:extLst>
                         <a:ext uri="{28A0092B-C50C-407E-A947-70E740481C1C}">
                           <a14:useLocalDpi xmlns:a14="http://schemas.microsoft.com/office/drawing/2010/main" val="0"/>
@@ -2960,7 +2306,7 @@
         </w:rPr>
         <w:t>These are the web applications to deliver web pages on </w:t>
       </w:r>
-      <w:hyperlink r:id="rId16" w:history="1">
+      <w:hyperlink r:id="rId17" w:history="1">
         <w:r>
           <w:rPr>
             <w:rStyle w:val="Hyperlink"/>
@@ -2977,55 +2323,7 @@
           <w:rFonts w:asciiTheme="minorHAnsi" w:hAnsiTheme="minorHAnsi" w:cstheme="minorHAnsi"/>
           <w:color w:val="333333"/>
         </w:rPr>
-        <w:t xml:space="preserve"> running on mobile devices. These are web-based mobile apps that do not get installed on your handheld mobile device and are run on web-hosted servers. Mobile web apps typically use HTML, CSS, </w:t>
-      </w:r>
-      <w:proofErr w:type="spellStart"/>
-      <w:r>
-        <w:rPr>
-          <w:rFonts w:asciiTheme="minorHAnsi" w:hAnsiTheme="minorHAnsi" w:cstheme="minorHAnsi"/>
-          <w:color w:val="333333"/>
-        </w:rPr>
-        <w:t>Javascript</w:t>
-      </w:r>
-      <w:proofErr w:type="spellEnd"/>
-      <w:r>
-        <w:rPr>
-          <w:rFonts w:asciiTheme="minorHAnsi" w:hAnsiTheme="minorHAnsi" w:cstheme="minorHAnsi"/>
-          <w:color w:val="333333"/>
-        </w:rPr>
-        <w:t xml:space="preserve">, </w:t>
-      </w:r>
-      <w:proofErr w:type="spellStart"/>
-      <w:r>
-        <w:rPr>
-          <w:rFonts w:asciiTheme="minorHAnsi" w:hAnsiTheme="minorHAnsi" w:cstheme="minorHAnsi"/>
-          <w:color w:val="333333"/>
-        </w:rPr>
-        <w:t>JQuery</w:t>
-      </w:r>
-      <w:proofErr w:type="spellEnd"/>
-      <w:r>
-        <w:rPr>
-          <w:rFonts w:asciiTheme="minorHAnsi" w:hAnsiTheme="minorHAnsi" w:cstheme="minorHAnsi"/>
-          <w:color w:val="333333"/>
-        </w:rPr>
-        <w:t xml:space="preserve"> web technologies. They cannot access all features of native device </w:t>
-      </w:r>
-      <w:proofErr w:type="gramStart"/>
-      <w:r>
-        <w:rPr>
-          <w:rFonts w:asciiTheme="minorHAnsi" w:hAnsiTheme="minorHAnsi" w:cstheme="minorHAnsi"/>
-          <w:color w:val="333333"/>
-        </w:rPr>
-        <w:t>functionality(</w:t>
-      </w:r>
-      <w:proofErr w:type="gramEnd"/>
-      <w:r>
-        <w:rPr>
-          <w:rFonts w:asciiTheme="minorHAnsi" w:hAnsiTheme="minorHAnsi" w:cstheme="minorHAnsi"/>
-          <w:color w:val="333333"/>
-        </w:rPr>
-        <w:t>camera, calendar, geolocation, etc.).</w:t>
+        <w:t> running on mobile devices. These are web-based mobile apps that do not get installed on your handheld mobile device and are run on web-hosted servers. Mobile web apps typically use HTML, CSS, Javascript, JQuery web technologies. They cannot access all features of native device functionality(camera, calendar, geolocation, etc.).</w:t>
       </w:r>
       <w:r>
         <w:rPr>
@@ -3101,23 +2399,7 @@
           <w:color w:val="333333"/>
         </w:rPr>
         <w:br/>
-        <w:t xml:space="preserve">4. Always </w:t>
-      </w:r>
-      <w:proofErr w:type="gramStart"/>
-      <w:r>
-        <w:rPr>
-          <w:rFonts w:asciiTheme="minorHAnsi" w:hAnsiTheme="minorHAnsi" w:cstheme="minorHAnsi"/>
-          <w:color w:val="333333"/>
-        </w:rPr>
-        <w:t>up-to-date</w:t>
-      </w:r>
-      <w:proofErr w:type="gramEnd"/>
-      <w:r>
-        <w:rPr>
-          <w:rFonts w:asciiTheme="minorHAnsi" w:hAnsiTheme="minorHAnsi" w:cstheme="minorHAnsi"/>
-          <w:color w:val="333333"/>
-        </w:rPr>
-        <w:t>.</w:t>
+        <w:t>4. Always up-to-date.</w:t>
       </w:r>
       <w:r>
         <w:rPr>
@@ -3256,7 +2538,7 @@
                     </pic:cNvPicPr>
                   </pic:nvPicPr>
                   <pic:blipFill>
-                    <a:blip r:embed="rId17">
+                    <a:blip r:embed="rId18">
                       <a:extLst>
                         <a:ext uri="{28A0092B-C50C-407E-A947-70E740481C1C}">
                           <a14:useLocalDpi xmlns:a14="http://schemas.microsoft.com/office/drawing/2010/main" val="0"/>
@@ -3358,57 +2640,9 @@
           <w:rFonts w:asciiTheme="minorHAnsi" w:hAnsiTheme="minorHAnsi" w:cstheme="minorHAnsi"/>
           <w:color w:val="333333"/>
         </w:rPr>
-        <w:t xml:space="preserve">Hybrid apps are the mixtures of native and mobile web apps. Like native apps, they live in an app store and can take advantage of the many device features available. Like web apps, they rely on HTML being rendered in a browser, with the caveat that the browser is embedded within the app. These are developed using technologies like HTML, CSS, </w:t>
-      </w:r>
-      <w:proofErr w:type="spellStart"/>
-      <w:r>
-        <w:rPr>
-          <w:rFonts w:asciiTheme="minorHAnsi" w:hAnsiTheme="minorHAnsi" w:cstheme="minorHAnsi"/>
-          <w:color w:val="333333"/>
-        </w:rPr>
-        <w:t>Javascript</w:t>
-      </w:r>
-      <w:proofErr w:type="spellEnd"/>
-      <w:r>
-        <w:rPr>
-          <w:rFonts w:asciiTheme="minorHAnsi" w:hAnsiTheme="minorHAnsi" w:cstheme="minorHAnsi"/>
-          <w:color w:val="333333"/>
-        </w:rPr>
-        <w:t xml:space="preserve">, </w:t>
-      </w:r>
-      <w:proofErr w:type="spellStart"/>
-      <w:r>
-        <w:rPr>
-          <w:rFonts w:asciiTheme="minorHAnsi" w:hAnsiTheme="minorHAnsi" w:cstheme="minorHAnsi"/>
-          <w:color w:val="333333"/>
-        </w:rPr>
-        <w:t>JQuery</w:t>
-      </w:r>
-      <w:proofErr w:type="spellEnd"/>
-      <w:r>
-        <w:rPr>
-          <w:rFonts w:asciiTheme="minorHAnsi" w:hAnsiTheme="minorHAnsi" w:cstheme="minorHAnsi"/>
-          <w:color w:val="333333"/>
-        </w:rPr>
-        <w:t xml:space="preserve">, Mobile </w:t>
-      </w:r>
-      <w:proofErr w:type="spellStart"/>
-      <w:r>
-        <w:rPr>
-          <w:rFonts w:asciiTheme="minorHAnsi" w:hAnsiTheme="minorHAnsi" w:cstheme="minorHAnsi"/>
-          <w:color w:val="333333"/>
-        </w:rPr>
-        <w:t>Javascript</w:t>
-      </w:r>
-      <w:proofErr w:type="spellEnd"/>
-      <w:r>
-        <w:rPr>
-          <w:rFonts w:asciiTheme="minorHAnsi" w:hAnsiTheme="minorHAnsi" w:cstheme="minorHAnsi"/>
-          <w:color w:val="333333"/>
-        </w:rPr>
-        <w:t xml:space="preserve"> frameworks, Cordova/PhoneGap etc. Like Native apps, Hybrid apps are also installed in the device and distributed through the app store. These are good for building apps that do not have a </w:t>
-      </w:r>
-      <w:hyperlink r:id="rId18" w:history="1">
+        <w:t>Hybrid apps are the mixtures of native and mobile web apps. Like native apps, they live in an app store and can take advantage of the many device features available. Like web apps, they rely on HTML being rendered in a browser, with the caveat that the browser is embedded within the app. These are developed using technologies like HTML, CSS, Javascript, JQuery, Mobile Javascript frameworks, Cordova/PhoneGap etc. Like Native apps, Hybrid apps are also installed in the device and distributed through the app store. These are good for building apps that do not have a </w:t>
+      </w:r>
+      <w:hyperlink r:id="rId19" w:history="1">
         <w:r>
           <w:rPr>
             <w:rStyle w:val="Hyperlink"/>
@@ -3670,7 +2904,7 @@
                     </pic:cNvPicPr>
                   </pic:nvPicPr>
                   <pic:blipFill>
-                    <a:blip r:embed="rId19">
+                    <a:blip r:embed="rId20">
                       <a:extLst>
                         <a:ext uri="{28A0092B-C50C-407E-A947-70E740481C1C}">
                           <a14:useLocalDpi xmlns:a14="http://schemas.microsoft.com/office/drawing/2010/main" val="0"/>
@@ -3880,7 +3114,7 @@
                     <pic:cNvPicPr/>
                   </pic:nvPicPr>
                   <pic:blipFill>
-                    <a:blip r:embed="rId20"/>
+                    <a:blip r:embed="rId21"/>
                     <a:stretch>
                       <a:fillRect/>
                     </a:stretch>
@@ -3937,87 +3171,7 @@
           <w:sz w:val="24"/>
           <w:szCs w:val="24"/>
         </w:rPr>
-        <w:t xml:space="preserve">go to emulator location in android </w:t>
-      </w:r>
-      <w:proofErr w:type="spellStart"/>
-      <w:r>
-        <w:rPr>
-          <w:rFonts w:eastAsia="Times New Roman" w:cstheme="minorHAnsi"/>
-          <w:color w:val="222222"/>
-          <w:sz w:val="24"/>
-          <w:szCs w:val="24"/>
-        </w:rPr>
-        <w:t>sdk</w:t>
-      </w:r>
-      <w:proofErr w:type="spellEnd"/>
-      <w:r>
-        <w:rPr>
-          <w:rFonts w:eastAsia="Times New Roman" w:cstheme="minorHAnsi"/>
-          <w:color w:val="222222"/>
-          <w:sz w:val="24"/>
-          <w:szCs w:val="24"/>
-        </w:rPr>
-        <w:t xml:space="preserve"> (C:\Users\</w:t>
-      </w:r>
-      <w:proofErr w:type="spellStart"/>
-      <w:r>
-        <w:rPr>
-          <w:rFonts w:eastAsia="Times New Roman" w:cstheme="minorHAnsi"/>
-          <w:color w:val="222222"/>
-          <w:sz w:val="24"/>
-          <w:szCs w:val="24"/>
-        </w:rPr>
-        <w:t>rahul.patidar</w:t>
-      </w:r>
-      <w:proofErr w:type="spellEnd"/>
-      <w:r>
-        <w:rPr>
-          <w:rFonts w:eastAsia="Times New Roman" w:cstheme="minorHAnsi"/>
-          <w:color w:val="222222"/>
-          <w:sz w:val="24"/>
-          <w:szCs w:val="24"/>
-        </w:rPr>
-        <w:t>\</w:t>
-      </w:r>
-      <w:proofErr w:type="spellStart"/>
-      <w:r>
-        <w:rPr>
-          <w:rFonts w:eastAsia="Times New Roman" w:cstheme="minorHAnsi"/>
-          <w:color w:val="222222"/>
-          <w:sz w:val="24"/>
-          <w:szCs w:val="24"/>
-        </w:rPr>
-        <w:t>AppData</w:t>
-      </w:r>
-      <w:proofErr w:type="spellEnd"/>
-      <w:r>
-        <w:rPr>
-          <w:rFonts w:eastAsia="Times New Roman" w:cstheme="minorHAnsi"/>
-          <w:color w:val="222222"/>
-          <w:sz w:val="24"/>
-          <w:szCs w:val="24"/>
-        </w:rPr>
-        <w:t>\Local\Android\</w:t>
-      </w:r>
-      <w:proofErr w:type="spellStart"/>
-      <w:r>
-        <w:rPr>
-          <w:rFonts w:eastAsia="Times New Roman" w:cstheme="minorHAnsi"/>
-          <w:color w:val="222222"/>
-          <w:sz w:val="24"/>
-          <w:szCs w:val="24"/>
-        </w:rPr>
-        <w:t>Sdk</w:t>
-      </w:r>
-      <w:proofErr w:type="spellEnd"/>
-      <w:r>
-        <w:rPr>
-          <w:rFonts w:eastAsia="Times New Roman" w:cstheme="minorHAnsi"/>
-          <w:color w:val="222222"/>
-          <w:sz w:val="24"/>
-          <w:szCs w:val="24"/>
-        </w:rPr>
-        <w:t xml:space="preserve">\tools) and type </w:t>
+        <w:t xml:space="preserve">go to emulator location in android sdk (C:\Users\rahul.patidar\AppData\Local\Android\Sdk\tools) and type </w:t>
       </w:r>
     </w:p>
     <w:p>
@@ -4048,48 +3202,8 @@
           <w:szCs w:val="24"/>
           <w:highlight w:val="yellow"/>
         </w:rPr>
-        <w:t>emulator -</w:t>
-      </w:r>
-      <w:proofErr w:type="spellStart"/>
-      <w:r>
-        <w:rPr>
-          <w:rFonts w:eastAsia="Times New Roman" w:cstheme="minorHAnsi"/>
-          <w:b/>
-          <w:bCs/>
-          <w:color w:val="222222"/>
-          <w:sz w:val="24"/>
-          <w:szCs w:val="24"/>
-          <w:highlight w:val="yellow"/>
-        </w:rPr>
-        <w:t>avd</w:t>
-      </w:r>
-      <w:proofErr w:type="spellEnd"/>
-      <w:r>
-        <w:rPr>
-          <w:rFonts w:eastAsia="Times New Roman" w:cstheme="minorHAnsi"/>
-          <w:b/>
-          <w:bCs/>
-          <w:color w:val="222222"/>
-          <w:sz w:val="24"/>
-          <w:szCs w:val="24"/>
-          <w:highlight w:val="yellow"/>
-        </w:rPr>
-        <w:t xml:space="preserve"> </w:t>
-      </w:r>
-      <w:proofErr w:type="spellStart"/>
-      <w:r>
-        <w:rPr>
-          <w:rFonts w:eastAsia="Times New Roman" w:cstheme="minorHAnsi"/>
-          <w:b/>
-          <w:bCs/>
-          <w:color w:val="222222"/>
-          <w:sz w:val="24"/>
-          <w:szCs w:val="24"/>
-          <w:highlight w:val="yellow"/>
-        </w:rPr>
-        <w:t>virtualDeviceName</w:t>
-      </w:r>
-      <w:proofErr w:type="spellEnd"/>
+        <w:t>emulator -avd virtualDeviceName</w:t>
+      </w:r>
       <w:r>
         <w:rPr>
           <w:rFonts w:eastAsia="Times New Roman" w:cstheme="minorHAnsi"/>
@@ -4129,9 +3243,8 @@
           <w:sz w:val="24"/>
           <w:szCs w:val="24"/>
         </w:rPr>
-        <w:t xml:space="preserve">Appium Desired </w:t>
-      </w:r>
-      <w:proofErr w:type="gramStart"/>
+        <w:t>Appium Desired Capabilities</w:t>
+      </w:r>
       <w:r>
         <w:rPr>
           <w:rFonts w:asciiTheme="minorHAnsi" w:hAnsiTheme="minorHAnsi" w:cstheme="minorHAnsi"/>
@@ -4139,18 +3252,8 @@
           <w:sz w:val="24"/>
           <w:szCs w:val="24"/>
         </w:rPr>
-        <w:t>Capabilities</w:t>
-      </w:r>
-      <w:r>
-        <w:rPr>
-          <w:rFonts w:asciiTheme="minorHAnsi" w:hAnsiTheme="minorHAnsi" w:cstheme="minorHAnsi"/>
-          <w:color w:val="222222"/>
-          <w:sz w:val="24"/>
-          <w:szCs w:val="24"/>
-        </w:rPr>
         <w:t xml:space="preserve"> :</w:t>
       </w:r>
-      <w:proofErr w:type="gramEnd"/>
     </w:p>
     <w:p>
       <w:pPr>
@@ -4274,164 +3377,58 @@
           <w:sz w:val="24"/>
           <w:szCs w:val="24"/>
         </w:rPr>
-        <w:t xml:space="preserve">Android developer always use: </w:t>
-      </w:r>
-      <w:proofErr w:type="spellStart"/>
-      <w:proofErr w:type="gramStart"/>
-      <w:r>
-        <w:rPr>
-          <w:rFonts w:cstheme="minorHAnsi"/>
-          <w:sz w:val="24"/>
-          <w:szCs w:val="24"/>
-        </w:rPr>
-        <w:t>android.widget</w:t>
-      </w:r>
-      <w:proofErr w:type="gramEnd"/>
-      <w:r>
-        <w:rPr>
-          <w:rFonts w:cstheme="minorHAnsi"/>
-          <w:sz w:val="24"/>
-          <w:szCs w:val="24"/>
-        </w:rPr>
-        <w:t>.Toast</w:t>
-      </w:r>
-      <w:proofErr w:type="spellEnd"/>
-      <w:r>
-        <w:rPr>
-          <w:rFonts w:cstheme="minorHAnsi"/>
-          <w:sz w:val="24"/>
-          <w:szCs w:val="24"/>
-        </w:rPr>
-        <w:t xml:space="preserve">   as a class for those messages and most of the time you will not able to locate, so we have to use this class name for </w:t>
-      </w:r>
-      <w:proofErr w:type="spellStart"/>
-      <w:r>
-        <w:rPr>
-          <w:rFonts w:cstheme="minorHAnsi"/>
-          <w:sz w:val="24"/>
-          <w:szCs w:val="24"/>
-        </w:rPr>
-        <w:t>xpath</w:t>
-      </w:r>
-      <w:proofErr w:type="spellEnd"/>
-      <w:r>
-        <w:rPr>
-          <w:rFonts w:cstheme="minorHAnsi"/>
-          <w:sz w:val="24"/>
-          <w:szCs w:val="24"/>
-        </w:rPr>
-        <w:t>.</w:t>
-      </w:r>
-    </w:p>
-    <w:p>
-      <w:pPr>
-        <w:rPr>
-          <w:rFonts w:cstheme="minorHAnsi"/>
-          <w:sz w:val="24"/>
-          <w:szCs w:val="24"/>
-        </w:rPr>
-      </w:pPr>
-      <w:proofErr w:type="spellStart"/>
-      <w:proofErr w:type="gramStart"/>
-      <w:r>
-        <w:rPr>
-          <w:rFonts w:cstheme="minorHAnsi"/>
-          <w:sz w:val="24"/>
-          <w:szCs w:val="24"/>
-        </w:rPr>
-        <w:t>android.widget</w:t>
-      </w:r>
-      <w:proofErr w:type="gramEnd"/>
-      <w:r>
-        <w:rPr>
-          <w:rFonts w:cstheme="minorHAnsi"/>
-          <w:sz w:val="24"/>
-          <w:szCs w:val="24"/>
-        </w:rPr>
-        <w:t>.Toast</w:t>
-      </w:r>
-      <w:proofErr w:type="spellEnd"/>
-      <w:r>
-        <w:rPr>
-          <w:rFonts w:cstheme="minorHAnsi"/>
-          <w:sz w:val="24"/>
-          <w:szCs w:val="24"/>
-        </w:rPr>
-        <w:t xml:space="preserve"> </w:t>
-      </w:r>
-    </w:p>
-    <w:p>
-      <w:pPr>
-        <w:rPr>
-          <w:rFonts w:cstheme="minorHAnsi"/>
-          <w:sz w:val="24"/>
-          <w:szCs w:val="24"/>
-        </w:rPr>
-      </w:pPr>
-      <w:proofErr w:type="spellStart"/>
-      <w:proofErr w:type="gramStart"/>
-      <w:r>
-        <w:rPr>
-          <w:rFonts w:cstheme="minorHAnsi"/>
-          <w:sz w:val="24"/>
-          <w:szCs w:val="24"/>
-        </w:rPr>
-        <w:t>android.widget</w:t>
-      </w:r>
-      <w:proofErr w:type="gramEnd"/>
-      <w:r>
-        <w:rPr>
-          <w:rFonts w:cstheme="minorHAnsi"/>
-          <w:sz w:val="24"/>
-          <w:szCs w:val="24"/>
-        </w:rPr>
-        <w:t>.Toast</w:t>
-      </w:r>
-      <w:proofErr w:type="spellEnd"/>
-      <w:r>
-        <w:rPr>
-          <w:rFonts w:cstheme="minorHAnsi"/>
-          <w:sz w:val="24"/>
-          <w:szCs w:val="24"/>
-        </w:rPr>
-        <w:t>[1]</w:t>
-      </w:r>
-    </w:p>
-    <w:p>
-      <w:pPr>
-        <w:rPr>
-          <w:rFonts w:cstheme="minorHAnsi"/>
-          <w:sz w:val="24"/>
-          <w:szCs w:val="24"/>
-        </w:rPr>
-      </w:pPr>
-      <w:proofErr w:type="spellStart"/>
-      <w:proofErr w:type="gramStart"/>
-      <w:r>
-        <w:rPr>
-          <w:rFonts w:cstheme="minorHAnsi"/>
-          <w:sz w:val="24"/>
-          <w:szCs w:val="24"/>
-        </w:rPr>
-        <w:t>android.widget</w:t>
-      </w:r>
-      <w:proofErr w:type="gramEnd"/>
-      <w:r>
-        <w:rPr>
-          <w:rFonts w:cstheme="minorHAnsi"/>
-          <w:sz w:val="24"/>
-          <w:szCs w:val="24"/>
-        </w:rPr>
-        <w:t>.Toast</w:t>
-      </w:r>
-      <w:proofErr w:type="spellEnd"/>
-      <w:r>
-        <w:rPr>
-          <w:rFonts w:cstheme="minorHAnsi"/>
-          <w:sz w:val="24"/>
-          <w:szCs w:val="24"/>
-        </w:rPr>
-        <w:t>[</w:t>
+        <w:t>Android developer always use: android.widget.Toast   as a class for those messages and most of the time you will not able to locate, so we have to use this class name for xpath.</w:t>
+      </w:r>
+    </w:p>
+    <w:p>
+      <w:pPr>
+        <w:rPr>
+          <w:rFonts w:cstheme="minorHAnsi"/>
+          <w:sz w:val="24"/>
+          <w:szCs w:val="24"/>
+        </w:rPr>
+      </w:pPr>
+      <w:r>
+        <w:rPr>
+          <w:rFonts w:cstheme="minorHAnsi"/>
+          <w:sz w:val="24"/>
+          <w:szCs w:val="24"/>
+        </w:rPr>
+        <w:t xml:space="preserve">android.widget.Toast </w:t>
+      </w:r>
+    </w:p>
+    <w:p>
+      <w:pPr>
+        <w:rPr>
+          <w:rFonts w:cstheme="minorHAnsi"/>
+          <w:sz w:val="24"/>
+          <w:szCs w:val="24"/>
+        </w:rPr>
+      </w:pPr>
+      <w:r>
+        <w:rPr>
+          <w:rFonts w:cstheme="minorHAnsi"/>
+          <w:sz w:val="24"/>
+          <w:szCs w:val="24"/>
+        </w:rPr>
+        <w:t>android.widget.Toast[1]</w:t>
+      </w:r>
+    </w:p>
+    <w:p>
+      <w:pPr>
+        <w:rPr>
+          <w:rFonts w:cstheme="minorHAnsi"/>
+          <w:sz w:val="24"/>
+          <w:szCs w:val="24"/>
+        </w:rPr>
+      </w:pPr>
+      <w:r>
+        <w:rPr>
+          <w:rFonts w:cstheme="minorHAnsi"/>
+          <w:sz w:val="24"/>
+          <w:szCs w:val="24"/>
+        </w:rPr>
+        <w:t>android.widget.Toast[</w:t>
       </w:r>
       <w:r>
         <w:rPr>
@@ -4477,51 +3474,7 @@
           <w:sz w:val="24"/>
           <w:szCs w:val="24"/>
         </w:rPr>
-        <w:t xml:space="preserve">DesiredCapabilities for </w:t>
-      </w:r>
-      <w:proofErr w:type="gramStart"/>
-      <w:r>
-        <w:rPr>
-          <w:rFonts w:cstheme="minorHAnsi"/>
-          <w:b/>
-          <w:bCs/>
-          <w:sz w:val="24"/>
-          <w:szCs w:val="24"/>
-        </w:rPr>
-        <w:t>Real(</w:t>
-      </w:r>
-      <w:proofErr w:type="gramEnd"/>
-      <w:r>
-        <w:rPr>
-          <w:rFonts w:cstheme="minorHAnsi"/>
-          <w:b/>
-          <w:bCs/>
-          <w:sz w:val="24"/>
-          <w:szCs w:val="24"/>
-        </w:rPr>
-        <w:t>Android Device)/Virtual Device(</w:t>
-      </w:r>
-      <w:proofErr w:type="spellStart"/>
-      <w:r>
-        <w:rPr>
-          <w:rFonts w:cstheme="minorHAnsi"/>
-          <w:b/>
-          <w:bCs/>
-          <w:sz w:val="24"/>
-          <w:szCs w:val="24"/>
-        </w:rPr>
-        <w:t>RahulEmulator</w:t>
-      </w:r>
-      <w:proofErr w:type="spellEnd"/>
-      <w:r>
-        <w:rPr>
-          <w:rFonts w:cstheme="minorHAnsi"/>
-          <w:b/>
-          <w:bCs/>
-          <w:sz w:val="24"/>
-          <w:szCs w:val="24"/>
-        </w:rPr>
-        <w:t>):</w:t>
+        <w:t>DesiredCapabilities for Real(Android Device)/Virtual Device(RahulEmulator):</w:t>
       </w:r>
     </w:p>
     <w:p>
@@ -4541,291 +3494,6 @@
             <wp:extent cx="5943600" cy="1136015"/>
             <wp:effectExtent l="0" t="0" r="0" b="6985"/>
             <wp:docPr id="17" name="Picture 17"/>
-            <wp:cNvGraphicFramePr>
-              <a:graphicFrameLocks xmlns:a="http://schemas.openxmlformats.org/drawingml/2006/main" noChangeAspect="1"/>
-            </wp:cNvGraphicFramePr>
-            <a:graphic xmlns:a="http://schemas.openxmlformats.org/drawingml/2006/main">
-              <a:graphicData uri="http://schemas.openxmlformats.org/drawingml/2006/picture">
-                <pic:pic xmlns:pic="http://schemas.openxmlformats.org/drawingml/2006/picture">
-                  <pic:nvPicPr>
-                    <pic:cNvPr id="1" name=""/>
-                    <pic:cNvPicPr/>
-                  </pic:nvPicPr>
-                  <pic:blipFill>
-                    <a:blip r:embed="rId21"/>
-                    <a:stretch>
-                      <a:fillRect/>
-                    </a:stretch>
-                  </pic:blipFill>
-                  <pic:spPr>
-                    <a:xfrm>
-                      <a:off x="0" y="0"/>
-                      <a:ext cx="5943600" cy="1136015"/>
-                    </a:xfrm>
-                    <a:prstGeom prst="rect">
-                      <a:avLst/>
-                    </a:prstGeom>
-                  </pic:spPr>
-                </pic:pic>
-              </a:graphicData>
-            </a:graphic>
-          </wp:inline>
-        </w:drawing>
-      </w:r>
-      <w:r>
-        <w:rPr>
-          <w:rFonts w:cstheme="minorHAnsi"/>
-          <w:sz w:val="24"/>
-          <w:szCs w:val="24"/>
-        </w:rPr>
-        <w:t xml:space="preserve"> </w:t>
-      </w:r>
-      <w:r>
-        <w:rPr>
-          <w:rFonts w:cstheme="minorHAnsi"/>
-          <w:sz w:val="24"/>
-          <w:szCs w:val="24"/>
-        </w:rPr>
-        <w:t>Android updated its internal framework to uiautomator2 and through Appium code, we need to tell that we need to access uiautomator2 elements of Android.</w:t>
-      </w:r>
-    </w:p>
-    <w:p>
-      <w:pPr>
-        <w:rPr>
-          <w:rFonts w:cstheme="minorHAnsi"/>
-          <w:sz w:val="24"/>
-          <w:szCs w:val="24"/>
-        </w:rPr>
-      </w:pPr>
-      <w:r>
-        <w:rPr>
-          <w:rFonts w:cstheme="minorHAnsi"/>
-          <w:sz w:val="24"/>
-          <w:szCs w:val="24"/>
-        </w:rPr>
-        <w:t xml:space="preserve">If we don’t have any </w:t>
-      </w:r>
-      <w:proofErr w:type="spellStart"/>
-      <w:r>
-        <w:rPr>
-          <w:rFonts w:cstheme="minorHAnsi"/>
-          <w:sz w:val="24"/>
-          <w:szCs w:val="24"/>
-        </w:rPr>
-        <w:t>apk</w:t>
-      </w:r>
-      <w:proofErr w:type="spellEnd"/>
-      <w:r>
-        <w:rPr>
-          <w:rFonts w:cstheme="minorHAnsi"/>
-          <w:sz w:val="24"/>
-          <w:szCs w:val="24"/>
-        </w:rPr>
-        <w:t xml:space="preserve"> file and app is </w:t>
-      </w:r>
-      <w:r>
-        <w:rPr>
-          <w:rFonts w:cstheme="minorHAnsi"/>
-          <w:sz w:val="24"/>
-          <w:szCs w:val="24"/>
-        </w:rPr>
-        <w:t xml:space="preserve">already </w:t>
-      </w:r>
-      <w:r>
-        <w:rPr>
-          <w:rFonts w:cstheme="minorHAnsi"/>
-          <w:sz w:val="24"/>
-          <w:szCs w:val="24"/>
-        </w:rPr>
-        <w:t xml:space="preserve">installed in </w:t>
-      </w:r>
-      <w:proofErr w:type="gramStart"/>
-      <w:r>
-        <w:rPr>
-          <w:rFonts w:cstheme="minorHAnsi"/>
-          <w:sz w:val="24"/>
-          <w:szCs w:val="24"/>
-        </w:rPr>
-        <w:t>mobile</w:t>
-      </w:r>
-      <w:r>
-        <w:rPr>
-          <w:rFonts w:cstheme="minorHAnsi"/>
-          <w:sz w:val="24"/>
-          <w:szCs w:val="24"/>
-        </w:rPr>
-        <w:t>(</w:t>
-      </w:r>
-      <w:proofErr w:type="gramEnd"/>
-      <w:r>
-        <w:rPr>
-          <w:rFonts w:cstheme="minorHAnsi"/>
-          <w:sz w:val="24"/>
-          <w:szCs w:val="24"/>
-        </w:rPr>
-        <w:t>example: calculator)</w:t>
-      </w:r>
-      <w:r>
-        <w:rPr>
-          <w:rFonts w:cstheme="minorHAnsi"/>
-          <w:sz w:val="24"/>
-          <w:szCs w:val="24"/>
-        </w:rPr>
-        <w:t xml:space="preserve"> now will check </w:t>
-      </w:r>
-      <w:proofErr w:type="spellStart"/>
-      <w:r>
-        <w:rPr>
-          <w:rFonts w:cstheme="minorHAnsi"/>
-          <w:sz w:val="24"/>
-          <w:szCs w:val="24"/>
-        </w:rPr>
-        <w:t>appPackage</w:t>
-      </w:r>
-      <w:proofErr w:type="spellEnd"/>
-      <w:r>
-        <w:rPr>
-          <w:rFonts w:cstheme="minorHAnsi"/>
-          <w:sz w:val="24"/>
-          <w:szCs w:val="24"/>
-        </w:rPr>
-        <w:t xml:space="preserve"> and </w:t>
-      </w:r>
-      <w:proofErr w:type="spellStart"/>
-      <w:r>
-        <w:rPr>
-          <w:rFonts w:cstheme="minorHAnsi"/>
-          <w:sz w:val="24"/>
-          <w:szCs w:val="24"/>
-        </w:rPr>
-        <w:t>app</w:t>
-      </w:r>
-      <w:r>
-        <w:rPr>
-          <w:rFonts w:cstheme="minorHAnsi"/>
-          <w:sz w:val="24"/>
-          <w:szCs w:val="24"/>
-        </w:rPr>
-        <w:t>Activity</w:t>
-      </w:r>
-      <w:proofErr w:type="spellEnd"/>
-      <w:r>
-        <w:rPr>
-          <w:rFonts w:cstheme="minorHAnsi"/>
-          <w:sz w:val="24"/>
-          <w:szCs w:val="24"/>
-        </w:rPr>
-        <w:t xml:space="preserve"> using ApkInfo app</w:t>
-      </w:r>
-      <w:r>
-        <w:rPr>
-          <w:rFonts w:cstheme="minorHAnsi"/>
-          <w:sz w:val="24"/>
-          <w:szCs w:val="24"/>
-        </w:rPr>
-        <w:t>(downloaded from play store)</w:t>
-      </w:r>
-      <w:r>
-        <w:rPr>
-          <w:rFonts w:cstheme="minorHAnsi"/>
-          <w:sz w:val="24"/>
-          <w:szCs w:val="24"/>
-        </w:rPr>
-        <w:t xml:space="preserve"> and will define </w:t>
-      </w:r>
-      <w:proofErr w:type="spellStart"/>
-      <w:r>
-        <w:rPr>
-          <w:rFonts w:cstheme="minorHAnsi"/>
-          <w:sz w:val="24"/>
-          <w:szCs w:val="24"/>
-        </w:rPr>
-        <w:t>appPackage</w:t>
-      </w:r>
-      <w:proofErr w:type="spellEnd"/>
-      <w:r>
-        <w:rPr>
-          <w:rFonts w:cstheme="minorHAnsi"/>
-          <w:sz w:val="24"/>
-          <w:szCs w:val="24"/>
-        </w:rPr>
-        <w:t xml:space="preserve"> </w:t>
-      </w:r>
-      <w:r>
-        <w:rPr>
-          <w:rFonts w:cstheme="minorHAnsi"/>
-          <w:sz w:val="24"/>
-          <w:szCs w:val="24"/>
-        </w:rPr>
-        <w:t xml:space="preserve">and </w:t>
-      </w:r>
-      <w:proofErr w:type="spellStart"/>
-      <w:r>
-        <w:rPr>
-          <w:rFonts w:cstheme="minorHAnsi"/>
-          <w:sz w:val="24"/>
-          <w:szCs w:val="24"/>
-        </w:rPr>
-        <w:t>app</w:t>
-      </w:r>
-      <w:r>
-        <w:rPr>
-          <w:rFonts w:cstheme="minorHAnsi"/>
-          <w:sz w:val="24"/>
-          <w:szCs w:val="24"/>
-        </w:rPr>
-        <w:t>Activity</w:t>
-      </w:r>
-      <w:proofErr w:type="spellEnd"/>
-      <w:r>
-        <w:rPr>
-          <w:rFonts w:cstheme="minorHAnsi"/>
-          <w:sz w:val="24"/>
-          <w:szCs w:val="24"/>
-        </w:rPr>
-        <w:t xml:space="preserve"> </w:t>
-      </w:r>
-      <w:r>
-        <w:rPr>
-          <w:rFonts w:cstheme="minorHAnsi"/>
-          <w:sz w:val="24"/>
-          <w:szCs w:val="24"/>
-        </w:rPr>
-        <w:t>i</w:t>
-      </w:r>
-      <w:r>
-        <w:rPr>
-          <w:rFonts w:cstheme="minorHAnsi"/>
-          <w:sz w:val="24"/>
-          <w:szCs w:val="24"/>
-        </w:rPr>
-        <w:t>n</w:t>
-      </w:r>
-      <w:r>
-        <w:rPr>
-          <w:rFonts w:cstheme="minorHAnsi"/>
-          <w:sz w:val="24"/>
-          <w:szCs w:val="24"/>
-        </w:rPr>
-        <w:t xml:space="preserve"> desired Capabilities in place of App.</w:t>
-      </w:r>
-    </w:p>
-    <w:p>
-      <w:pPr>
-        <w:rPr>
-          <w:noProof/>
-        </w:rPr>
-      </w:pPr>
-      <w:r>
-        <w:rPr>
-          <w:noProof/>
-        </w:rPr>
-        <w:lastRenderedPageBreak/>
-        <w:drawing>
-          <wp:inline distT="0" distB="0" distL="0" distR="0" wp14:anchorId="61160C1A" wp14:editId="12DA9A9C">
-            <wp:extent cx="5943600" cy="2814955"/>
-            <wp:effectExtent l="0" t="0" r="0" b="4445"/>
-            <wp:docPr id="14" name="Picture 14"/>
             <wp:cNvGraphicFramePr>
               <a:graphicFrameLocks xmlns:a="http://schemas.openxmlformats.org/drawingml/2006/main" noChangeAspect="1"/>
             </wp:cNvGraphicFramePr>
@@ -4845,7 +3513,7 @@
                   <pic:spPr>
                     <a:xfrm>
                       <a:off x="0" y="0"/>
-                      <a:ext cx="5943600" cy="2814955"/>
+                      <a:ext cx="5943600" cy="1136015"/>
                     </a:xfrm>
                     <a:prstGeom prst="rect">
                       <a:avLst/>
@@ -4859,19 +3527,198 @@
       </w:r>
       <w:r>
         <w:rPr>
+          <w:rFonts w:cstheme="minorHAnsi"/>
+          <w:sz w:val="24"/>
+          <w:szCs w:val="24"/>
+        </w:rPr>
+        <w:t xml:space="preserve"> </w:t>
+      </w:r>
+      <w:r>
+        <w:rPr>
+          <w:rFonts w:cstheme="minorHAnsi"/>
+          <w:sz w:val="24"/>
+          <w:szCs w:val="24"/>
+        </w:rPr>
+        <w:t>Android updated its internal framework to uiautomator2 and through Appium code, we need to tell that we need to access uiautomator2 elements of Android.</w:t>
+      </w:r>
+    </w:p>
+    <w:p>
+      <w:pPr>
+        <w:rPr>
+          <w:rFonts w:cstheme="minorHAnsi"/>
+          <w:sz w:val="24"/>
+          <w:szCs w:val="24"/>
+        </w:rPr>
+      </w:pPr>
+      <w:r>
+        <w:rPr>
+          <w:rFonts w:cstheme="minorHAnsi"/>
+          <w:sz w:val="24"/>
+          <w:szCs w:val="24"/>
+        </w:rPr>
+        <w:t xml:space="preserve">If we don’t have any apk file and app is </w:t>
+      </w:r>
+      <w:r>
+        <w:rPr>
+          <w:rFonts w:cstheme="minorHAnsi"/>
+          <w:sz w:val="24"/>
+          <w:szCs w:val="24"/>
+        </w:rPr>
+        <w:t xml:space="preserve">already </w:t>
+      </w:r>
+      <w:r>
+        <w:rPr>
+          <w:rFonts w:cstheme="minorHAnsi"/>
+          <w:sz w:val="24"/>
+          <w:szCs w:val="24"/>
+        </w:rPr>
+        <w:t>installed in mobile</w:t>
+      </w:r>
+      <w:r>
+        <w:rPr>
+          <w:rFonts w:cstheme="minorHAnsi"/>
+          <w:sz w:val="24"/>
+          <w:szCs w:val="24"/>
+        </w:rPr>
+        <w:t>(example: calculator)</w:t>
+      </w:r>
+      <w:r>
+        <w:rPr>
+          <w:rFonts w:cstheme="minorHAnsi"/>
+          <w:sz w:val="24"/>
+          <w:szCs w:val="24"/>
+        </w:rPr>
+        <w:t xml:space="preserve"> now will check </w:t>
+      </w:r>
+      <w:r>
+        <w:rPr>
+          <w:rFonts w:cstheme="minorHAnsi"/>
+          <w:sz w:val="24"/>
+          <w:szCs w:val="24"/>
+        </w:rPr>
+        <w:t>appPackage</w:t>
+      </w:r>
+      <w:r>
+        <w:rPr>
+          <w:rFonts w:cstheme="minorHAnsi"/>
+          <w:sz w:val="24"/>
+          <w:szCs w:val="24"/>
+        </w:rPr>
+        <w:t xml:space="preserve"> and </w:t>
+      </w:r>
+      <w:r>
+        <w:rPr>
+          <w:rFonts w:cstheme="minorHAnsi"/>
+          <w:sz w:val="24"/>
+          <w:szCs w:val="24"/>
+        </w:rPr>
+        <w:t>app</w:t>
+      </w:r>
+      <w:r>
+        <w:rPr>
+          <w:rFonts w:cstheme="minorHAnsi"/>
+          <w:sz w:val="24"/>
+          <w:szCs w:val="24"/>
+        </w:rPr>
+        <w:t>Activity using ApkInfo app</w:t>
+      </w:r>
+      <w:r>
+        <w:rPr>
+          <w:rFonts w:cstheme="minorHAnsi"/>
+          <w:sz w:val="24"/>
+          <w:szCs w:val="24"/>
+        </w:rPr>
+        <w:t>(downloaded from play store)</w:t>
+      </w:r>
+      <w:r>
+        <w:rPr>
+          <w:rFonts w:cstheme="minorHAnsi"/>
+          <w:sz w:val="24"/>
+          <w:szCs w:val="24"/>
+        </w:rPr>
+        <w:t xml:space="preserve"> and will define </w:t>
+      </w:r>
+      <w:r>
+        <w:rPr>
+          <w:rFonts w:cstheme="minorHAnsi"/>
+          <w:sz w:val="24"/>
+          <w:szCs w:val="24"/>
+        </w:rPr>
+        <w:t>appPackage</w:t>
+      </w:r>
+      <w:r>
+        <w:rPr>
+          <w:rFonts w:cstheme="minorHAnsi"/>
+          <w:sz w:val="24"/>
+          <w:szCs w:val="24"/>
+        </w:rPr>
+        <w:t xml:space="preserve"> </w:t>
+      </w:r>
+      <w:r>
+        <w:rPr>
+          <w:rFonts w:cstheme="minorHAnsi"/>
+          <w:sz w:val="24"/>
+          <w:szCs w:val="24"/>
+        </w:rPr>
+        <w:t xml:space="preserve">and </w:t>
+      </w:r>
+      <w:r>
+        <w:rPr>
+          <w:rFonts w:cstheme="minorHAnsi"/>
+          <w:sz w:val="24"/>
+          <w:szCs w:val="24"/>
+        </w:rPr>
+        <w:t>app</w:t>
+      </w:r>
+      <w:r>
+        <w:rPr>
+          <w:rFonts w:cstheme="minorHAnsi"/>
+          <w:sz w:val="24"/>
+          <w:szCs w:val="24"/>
+        </w:rPr>
+        <w:t xml:space="preserve">Activity </w:t>
+      </w:r>
+      <w:r>
+        <w:rPr>
+          <w:rFonts w:cstheme="minorHAnsi"/>
+          <w:sz w:val="24"/>
+          <w:szCs w:val="24"/>
+        </w:rPr>
+        <w:t>i</w:t>
+      </w:r>
+      <w:r>
+        <w:rPr>
+          <w:rFonts w:cstheme="minorHAnsi"/>
+          <w:sz w:val="24"/>
+          <w:szCs w:val="24"/>
+        </w:rPr>
+        <w:t>n</w:t>
+      </w:r>
+      <w:r>
+        <w:rPr>
+          <w:rFonts w:cstheme="minorHAnsi"/>
+          <w:sz w:val="24"/>
+          <w:szCs w:val="24"/>
+        </w:rPr>
+        <w:t xml:space="preserve"> desired Capabilities in place of App.</w:t>
+      </w:r>
+    </w:p>
+    <w:p>
+      <w:pPr>
+        <w:rPr>
           <w:noProof/>
         </w:rPr>
-        <w:t xml:space="preserve"> </w:t>
-      </w:r>
+      </w:pPr>
       <w:r>
         <w:rPr>
           <w:noProof/>
         </w:rPr>
+        <w:lastRenderedPageBreak/>
         <w:drawing>
-          <wp:inline distT="0" distB="0" distL="0" distR="0" wp14:anchorId="2615C9A2" wp14:editId="2E7E7242">
-            <wp:extent cx="5943600" cy="2727960"/>
-            <wp:effectExtent l="0" t="0" r="0" b="0"/>
-            <wp:docPr id="15" name="Picture 15"/>
+          <wp:inline distT="0" distB="0" distL="0" distR="0" wp14:anchorId="61160C1A" wp14:editId="12DA9A9C">
+            <wp:extent cx="5943600" cy="2814955"/>
+            <wp:effectExtent l="0" t="0" r="0" b="4445"/>
+            <wp:docPr id="14" name="Picture 14"/>
             <wp:cNvGraphicFramePr>
               <a:graphicFrameLocks xmlns:a="http://schemas.openxmlformats.org/drawingml/2006/main" noChangeAspect="1"/>
             </wp:cNvGraphicFramePr>
@@ -4891,7 +3738,7 @@
                   <pic:spPr>
                     <a:xfrm>
                       <a:off x="0" y="0"/>
-                      <a:ext cx="5943600" cy="2727960"/>
+                      <a:ext cx="5943600" cy="2814955"/>
                     </a:xfrm>
                     <a:prstGeom prst="rect">
                       <a:avLst/>
@@ -4903,52 +3750,21 @@
           </wp:inline>
         </w:drawing>
       </w:r>
-    </w:p>
-    <w:p>
-      <w:pPr>
-        <w:rPr>
-          <w:b/>
-          <w:bCs/>
+      <w:r>
+        <w:rPr>
           <w:noProof/>
         </w:rPr>
-      </w:pPr>
-    </w:p>
-    <w:p>
-      <w:pPr>
-        <w:rPr>
-          <w:rFonts w:cstheme="minorHAnsi"/>
-          <w:b/>
-          <w:bCs/>
-          <w:sz w:val="24"/>
-          <w:szCs w:val="24"/>
-        </w:rPr>
-      </w:pPr>
-      <w:r>
-        <w:rPr>
-          <w:b/>
-          <w:bCs/>
+        <w:t xml:space="preserve"> </w:t>
+      </w:r>
+      <w:r>
+        <w:rPr>
           <w:noProof/>
         </w:rPr>
-        <w:t>Example:</w:t>
-      </w:r>
-    </w:p>
-    <w:p>
-      <w:pPr>
-        <w:rPr>
-          <w:rFonts w:cstheme="minorHAnsi"/>
-          <w:sz w:val="24"/>
-          <w:szCs w:val="24"/>
-        </w:rPr>
-      </w:pPr>
-      <w:r>
-        <w:rPr>
-          <w:noProof/>
-        </w:rPr>
         <w:drawing>
-          <wp:inline distT="0" distB="0" distL="0" distR="0" wp14:anchorId="03C95F44" wp14:editId="7164DBC6">
-            <wp:extent cx="5943600" cy="1841500"/>
-            <wp:effectExtent l="0" t="0" r="0" b="6350"/>
-            <wp:docPr id="12" name="Picture 12"/>
+          <wp:inline distT="0" distB="0" distL="0" distR="0" wp14:anchorId="2615C9A2" wp14:editId="2E7E7242">
+            <wp:extent cx="5943600" cy="2727960"/>
+            <wp:effectExtent l="0" t="0" r="0" b="0"/>
+            <wp:docPr id="15" name="Picture 15"/>
             <wp:cNvGraphicFramePr>
               <a:graphicFrameLocks xmlns:a="http://schemas.openxmlformats.org/drawingml/2006/main" noChangeAspect="1"/>
             </wp:cNvGraphicFramePr>
@@ -4968,6 +3784,83 @@
                   <pic:spPr>
                     <a:xfrm>
                       <a:off x="0" y="0"/>
+                      <a:ext cx="5943600" cy="2727960"/>
+                    </a:xfrm>
+                    <a:prstGeom prst="rect">
+                      <a:avLst/>
+                    </a:prstGeom>
+                  </pic:spPr>
+                </pic:pic>
+              </a:graphicData>
+            </a:graphic>
+          </wp:inline>
+        </w:drawing>
+      </w:r>
+    </w:p>
+    <w:p>
+      <w:pPr>
+        <w:rPr>
+          <w:b/>
+          <w:bCs/>
+          <w:noProof/>
+        </w:rPr>
+      </w:pPr>
+    </w:p>
+    <w:p>
+      <w:pPr>
+        <w:rPr>
+          <w:rFonts w:cstheme="minorHAnsi"/>
+          <w:b/>
+          <w:bCs/>
+          <w:sz w:val="24"/>
+          <w:szCs w:val="24"/>
+        </w:rPr>
+      </w:pPr>
+      <w:r>
+        <w:rPr>
+          <w:b/>
+          <w:bCs/>
+          <w:noProof/>
+        </w:rPr>
+        <w:t>Example:</w:t>
+      </w:r>
+    </w:p>
+    <w:p>
+      <w:pPr>
+        <w:rPr>
+          <w:rFonts w:cstheme="minorHAnsi"/>
+          <w:sz w:val="24"/>
+          <w:szCs w:val="24"/>
+        </w:rPr>
+      </w:pPr>
+      <w:r>
+        <w:rPr>
+          <w:noProof/>
+        </w:rPr>
+        <w:drawing>
+          <wp:inline distT="0" distB="0" distL="0" distR="0" wp14:anchorId="03C95F44" wp14:editId="7164DBC6">
+            <wp:extent cx="5943600" cy="1841500"/>
+            <wp:effectExtent l="0" t="0" r="0" b="6350"/>
+            <wp:docPr id="12" name="Picture 12"/>
+            <wp:cNvGraphicFramePr>
+              <a:graphicFrameLocks xmlns:a="http://schemas.openxmlformats.org/drawingml/2006/main" noChangeAspect="1"/>
+            </wp:cNvGraphicFramePr>
+            <a:graphic xmlns:a="http://schemas.openxmlformats.org/drawingml/2006/main">
+              <a:graphicData uri="http://schemas.openxmlformats.org/drawingml/2006/picture">
+                <pic:pic xmlns:pic="http://schemas.openxmlformats.org/drawingml/2006/picture">
+                  <pic:nvPicPr>
+                    <pic:cNvPr id="1" name=""/>
+                    <pic:cNvPicPr/>
+                  </pic:nvPicPr>
+                  <pic:blipFill>
+                    <a:blip r:embed="rId25"/>
+                    <a:stretch>
+                      <a:fillRect/>
+                    </a:stretch>
+                  </pic:blipFill>
+                  <pic:spPr>
+                    <a:xfrm>
+                      <a:off x="0" y="0"/>
                       <a:ext cx="5943600" cy="1841500"/>
                     </a:xfrm>
                     <a:prstGeom prst="rect">
@@ -4980,8 +3873,6 @@
           </wp:inline>
         </w:drawing>
       </w:r>
-      <w:bookmarkStart w:id="0" w:name="_GoBack"/>
-      <w:bookmarkEnd w:id="0"/>
     </w:p>
     <w:p>
       <w:pPr>
@@ -5035,7 +3926,7 @@
                     <pic:cNvPicPr/>
                   </pic:nvPicPr>
                   <pic:blipFill>
-                    <a:blip r:embed="rId25"/>
+                    <a:blip r:embed="rId26"/>
                     <a:stretch>
                       <a:fillRect/>
                     </a:stretch>
@@ -5955,7 +4846,7 @@
 </file>
 
 <file path=customXml/itemProps1.xml><?xml version="1.0" encoding="utf-8"?>
-<ds:datastoreItem xmlns:ds="http://schemas.openxmlformats.org/officeDocument/2006/customXml" ds:itemID="{A5F14F34-C0A8-483B-B4FB-A9DE628E143A}">
+<ds:datastoreItem xmlns:ds="http://schemas.openxmlformats.org/officeDocument/2006/customXml" ds:itemID="{DC8A2D3B-CBC7-44DC-8D8C-EA503D203058}">
   <ds:schemaRefs>
     <ds:schemaRef ds:uri="http://schemas.openxmlformats.org/officeDocument/2006/bibliography"/>
   </ds:schemaRefs>
